--- a/Template_Files/03_FunctionalSafetyConcept_LaneAssistance_Template.docx
+++ b/Template_Files/03_FunctionalSafetyConcept_LaneAssistance_Template.docx
@@ -19,7 +19,6 @@
       <w:r>
         <w:rPr>
           <w:noProof/>
-          <w:lang w:val="en-US"/>
         </w:rPr>
         <w:drawing>
           <wp:anchor distT="0" distB="0" distL="114300" distR="114300" simplePos="0" relativeHeight="251658240" behindDoc="0" locked="0" layoutInCell="1" allowOverlap="1">
@@ -68,7 +67,6 @@
       <w:r>
         <w:rPr>
           <w:noProof/>
-          <w:lang w:val="en-US"/>
         </w:rPr>
         <w:drawing>
           <wp:anchor distT="0" distB="0" distL="0" distR="0" simplePos="0" relativeHeight="251659264" behindDoc="0" locked="0" layoutInCell="1" allowOverlap="1">
@@ -244,7 +242,6 @@
       <w:r>
         <w:rPr>
           <w:noProof/>
-          <w:lang w:val="en-US"/>
         </w:rPr>
         <w:drawing>
           <wp:inline distT="0" distB="0" distL="0" distR="0">
@@ -302,16 +299,6 @@
     </w:p>
     <w:p>
       <w:pPr>
-        <w:pStyle w:val="normal0"/>
-      </w:pPr>
-    </w:p>
-    <w:p>
-      <w:pPr>
-        <w:pStyle w:val="normal0"/>
-      </w:pPr>
-    </w:p>
-    <w:p>
-      <w:pPr>
         <w:pStyle w:val="Heading1"/>
         <w:widowControl w:val="0"/>
         <w:spacing w:before="480" w:after="180" w:line="240" w:lineRule="auto"/>
@@ -320,71 +307,8 @@
       <w:bookmarkStart w:id="6" w:name="_1t3h5sf" w:colFirst="0" w:colLast="0"/>
       <w:bookmarkEnd w:id="6"/>
       <w:r>
+        <w:lastRenderedPageBreak/>
         <w:t>Document history</w:t>
-      </w:r>
-    </w:p>
-    <w:p>
-      <w:pPr>
-        <w:pStyle w:val="normal0"/>
-        <w:rPr>
-          <w:b/>
-          <w:color w:val="B7B7B7"/>
-        </w:rPr>
-      </w:pPr>
-      <w:r>
-        <w:rPr>
-          <w:b/>
-          <w:color w:val="B7B7B7"/>
-        </w:rPr>
-        <w:t xml:space="preserve">[Instructions: Fill in the date, version and description fields. You can fill out the Editor </w:t>
-      </w:r>
-      <w:proofErr w:type="gramStart"/>
-      <w:r>
-        <w:rPr>
-          <w:b/>
-          <w:color w:val="B7B7B7"/>
-        </w:rPr>
-        <w:t>field</w:t>
-      </w:r>
-      <w:proofErr w:type="gramEnd"/>
-      <w:r>
-        <w:rPr>
-          <w:b/>
-          <w:color w:val="B7B7B7"/>
-        </w:rPr>
-        <w:t xml:space="preserve"> with your name if you want to do so. Keep track of your editing as if this were a real world project. </w:t>
-      </w:r>
-    </w:p>
-    <w:p>
-      <w:pPr>
-        <w:pStyle w:val="normal0"/>
-        <w:rPr>
-          <w:b/>
-          <w:color w:val="B7B7B7"/>
-        </w:rPr>
-      </w:pPr>
-    </w:p>
-    <w:p>
-      <w:pPr>
-        <w:pStyle w:val="normal0"/>
-        <w:rPr>
-          <w:b/>
-          <w:color w:val="B7B7B7"/>
-        </w:rPr>
-      </w:pPr>
-      <w:r>
-        <w:rPr>
-          <w:b/>
-          <w:color w:val="B7B7B7"/>
-        </w:rPr>
-        <w:t>For example, if this were your first draft or first s</w:t>
-      </w:r>
-      <w:r>
-        <w:rPr>
-          <w:b/>
-          <w:color w:val="B7B7B7"/>
-        </w:rPr>
-        <w:t>ubmission, you might say version 1.0. If this is a second submission attempt, then you'd add a second line with a new date and version 2.0]</w:t>
       </w:r>
     </w:p>
     <w:p>
@@ -965,63 +889,6 @@
       <w:r>
         <w:lastRenderedPageBreak/>
         <w:t>Table of Contents</w:t>
-      </w:r>
-    </w:p>
-    <w:p>
-      <w:pPr>
-        <w:pStyle w:val="normal0"/>
-        <w:rPr>
-          <w:b/>
-          <w:color w:val="B7B7B7"/>
-        </w:rPr>
-      </w:pPr>
-      <w:r>
-        <w:rPr>
-          <w:b/>
-          <w:color w:val="B7B7B7"/>
-        </w:rPr>
-        <w:t>[Instructions: We have provided a table of contents. If you change the document structure, please update the table of contents accordingly. The table of contents should show each section of the document and page numbers or links. Most word processors can d</w:t>
-      </w:r>
-      <w:r>
-        <w:rPr>
-          <w:b/>
-          <w:color w:val="B7B7B7"/>
-        </w:rPr>
-        <w:t xml:space="preserve">o this for you. In </w:t>
-      </w:r>
-      <w:hyperlink r:id="rId8">
-        <w:r>
-          <w:rPr>
-            <w:b/>
-            <w:color w:val="B7B7B7"/>
-            <w:u w:val="single"/>
-          </w:rPr>
-          <w:t>Google Docs</w:t>
-        </w:r>
-      </w:hyperlink>
-      <w:r>
-        <w:rPr>
-          <w:b/>
-          <w:color w:val="B7B7B7"/>
-        </w:rPr>
-        <w:t xml:space="preserve">, you can use headings for each section and then go to Insert &gt; Table of Contents.  </w:t>
-      </w:r>
-      <w:hyperlink r:id="rId9">
-        <w:r>
-          <w:rPr>
-            <w:b/>
-            <w:color w:val="B7B7B7"/>
-            <w:u w:val="single"/>
-          </w:rPr>
-          <w:t>Microsoft Word</w:t>
-        </w:r>
-      </w:hyperlink>
-      <w:r>
-        <w:rPr>
-          <w:b/>
-          <w:color w:val="B7B7B7"/>
-        </w:rPr>
-        <w:t xml:space="preserve"> has similar capabilities]</w:t>
       </w:r>
     </w:p>
     <w:p>
@@ -1143,14 +1010,7 @@
                 <w:color w:val="1155CC"/>
                 <w:u w:val="single"/>
               </w:rPr>
-              <w:t xml:space="preserve">Safety goals from the </w:t>
-            </w:r>
-            <w:r>
-              <w:rPr>
-                <w:color w:val="1155CC"/>
-                <w:u w:val="single"/>
-              </w:rPr>
-              <w:t>Hazard Analysis and Risk Assessment</w:t>
+              <w:t>Safety goals from the Hazard Analysis and Risk Assessment</w:t>
             </w:r>
           </w:hyperlink>
         </w:p>
@@ -1289,14 +1149,7 @@
                 <w:color w:val="1155CC"/>
                 <w:u w:val="single"/>
               </w:rPr>
-              <w:t>Allocation of Functional Safety Requirements to Archit</w:t>
-            </w:r>
-            <w:r>
-              <w:rPr>
-                <w:color w:val="1155CC"/>
-                <w:u w:val="single"/>
-              </w:rPr>
-              <w:t>ecture Elements</w:t>
+              <w:t>Allocation of Functional Safety Requirements to Architecture Elements</w:t>
             </w:r>
           </w:hyperlink>
         </w:p>
@@ -1349,29 +1202,8 @@
       </w:r>
     </w:p>
     <w:p>
-      <w:pPr>
-        <w:pStyle w:val="normal0"/>
-      </w:pPr>
-    </w:p>
-    <w:p>
-      <w:pPr>
-        <w:pStyle w:val="normal0"/>
-        <w:rPr>
-          <w:b/>
-          <w:color w:val="B7B7B7"/>
-        </w:rPr>
-      </w:pPr>
       <w:r>
-        <w:rPr>
-          <w:b/>
-          <w:color w:val="B7B7B7"/>
-        </w:rPr>
-        <w:t>[Instructions: Answer what is the purpose of a functional safety concept?]</w:t>
-      </w:r>
-    </w:p>
-    <w:p>
-      <w:r>
-        <w:t xml:space="preserve">Answer: The </w:t>
+        <w:t xml:space="preserve">The </w:t>
       </w:r>
       <w:proofErr w:type="spellStart"/>
       <w:r>
@@ -1423,111 +1255,6 @@
       <w:bookmarkEnd w:id="11"/>
       <w:r>
         <w:t>Safety goals from the Hazard Analysis and Risk Assessment</w:t>
-      </w:r>
-    </w:p>
-    <w:p>
-      <w:pPr>
-        <w:pStyle w:val="normal0"/>
-        <w:rPr>
-          <w:b/>
-          <w:color w:val="B7B7B7"/>
-        </w:rPr>
-      </w:pPr>
-      <w:r>
-        <w:rPr>
-          <w:b/>
-          <w:color w:val="B7B7B7"/>
-        </w:rPr>
-        <w:t xml:space="preserve">[Instructions: </w:t>
-      </w:r>
-    </w:p>
-    <w:p>
-      <w:pPr>
-        <w:pStyle w:val="normal0"/>
-        <w:rPr>
-          <w:b/>
-          <w:color w:val="B7B7B7"/>
-        </w:rPr>
-      </w:pPr>
-      <w:r>
-        <w:rPr>
-          <w:b/>
-          <w:color w:val="B7B7B7"/>
-        </w:rPr>
-        <w:t>REQUIRED:</w:t>
-      </w:r>
-    </w:p>
-    <w:p>
-      <w:pPr>
-        <w:pStyle w:val="normal0"/>
-        <w:rPr>
-          <w:b/>
-          <w:color w:val="B7B7B7"/>
-        </w:rPr>
-      </w:pPr>
-      <w:r>
-        <w:rPr>
-          <w:b/>
-          <w:color w:val="B7B7B7"/>
-        </w:rPr>
-        <w:t xml:space="preserve">Provide the lane departure warning and lane keeping assistance safety goals as discussed in the lessons and derived in the hazard analysis and risk assessment. </w:t>
-      </w:r>
-    </w:p>
-    <w:p>
-      <w:pPr>
-        <w:pStyle w:val="normal0"/>
-        <w:rPr>
-          <w:b/>
-          <w:color w:val="B7B7B7"/>
-        </w:rPr>
-      </w:pPr>
-    </w:p>
-    <w:p>
-      <w:pPr>
-        <w:pStyle w:val="normal0"/>
-        <w:rPr>
-          <w:b/>
-          <w:color w:val="B7B7B7"/>
-        </w:rPr>
-      </w:pPr>
-      <w:r>
-        <w:rPr>
-          <w:b/>
-          <w:color w:val="B7B7B7"/>
-        </w:rPr>
-        <w:t>OPTIONAL:</w:t>
-      </w:r>
-    </w:p>
-    <w:p>
-      <w:pPr>
-        <w:pStyle w:val="normal0"/>
-        <w:rPr>
-          <w:b/>
-          <w:color w:val="B7B7B7"/>
-        </w:rPr>
-      </w:pPr>
-      <w:r>
-        <w:rPr>
-          <w:b/>
-          <w:color w:val="B7B7B7"/>
-        </w:rPr>
-        <w:t>If you expanded the hazard analysis and risk assessment to include other safety goals, include them here.</w:t>
-      </w:r>
-    </w:p>
-    <w:p>
-      <w:pPr>
-        <w:pStyle w:val="normal0"/>
-        <w:rPr>
-          <w:b/>
-          <w:color w:val="B7B7B7"/>
-        </w:rPr>
-      </w:pPr>
-      <w:r>
-        <w:rPr>
-          <w:b/>
-          <w:color w:val="B7B7B7"/>
-        </w:rPr>
-        <w:t>]</w:t>
       </w:r>
     </w:p>
     <w:p>
@@ -1646,11 +1373,7 @@
           </w:tcPr>
           <w:p>
             <w:r>
-              <w:t xml:space="preserve">The Oscillating steering torque from the lane departure warning function </w:t>
-            </w:r>
-            <w:r>
-              <w:lastRenderedPageBreak/>
-              <w:t>shall be limited.</w:t>
+              <w:t>The Oscillating steering torque from the lane departure warning function shall be limited.</w:t>
             </w:r>
           </w:p>
         </w:tc>
@@ -1673,7 +1396,6 @@
               <w:spacing w:line="240" w:lineRule="auto"/>
             </w:pPr>
             <w:r>
-              <w:lastRenderedPageBreak/>
               <w:t>Safety_Goal_02</w:t>
             </w:r>
           </w:p>
@@ -1733,22 +1455,6 @@
           <w:color w:val="B7B7B7"/>
         </w:rPr>
       </w:pPr>
-      <w:r>
-        <w:rPr>
-          <w:b/>
-          <w:color w:val="B7B7B7"/>
-        </w:rPr>
-        <w:t>[Instructions: Provide a preliminary architecture for the lane assistance item. Hint: See Lesson 3: Item Definition]</w:t>
-      </w:r>
-    </w:p>
-    <w:p>
-      <w:pPr>
-        <w:pStyle w:val="normal0"/>
-        <w:rPr>
-          <w:b/>
-          <w:color w:val="B7B7B7"/>
-        </w:rPr>
-      </w:pPr>
     </w:p>
     <w:p>
       <w:pPr>
@@ -1757,8 +1463,8 @@
       <w:r>
         <w:rPr>
           <w:noProof/>
-          <w:lang w:val="en-US"/>
         </w:rPr>
+        <w:lastRenderedPageBreak/>
         <w:drawing>
           <wp:inline distT="0" distB="0" distL="0" distR="0">
             <wp:extent cx="4200525" cy="2362795"/>
@@ -1775,7 +1481,7 @@
                     <pic:cNvPicPr/>
                   </pic:nvPicPr>
                   <pic:blipFill>
-                    <a:blip r:embed="rId10"/>
+                    <a:blip r:embed="rId8"/>
                     <a:stretch>
                       <a:fillRect/>
                     </a:stretch>
@@ -1806,34 +1512,6 @@
       <w:r>
         <w:t>Description of architecture elements</w:t>
       </w:r>
-    </w:p>
-    <w:p>
-      <w:pPr>
-        <w:pStyle w:val="normal0"/>
-      </w:pPr>
-      <w:r>
-        <w:rPr>
-          <w:b/>
-          <w:color w:val="B7B7B7"/>
-        </w:rPr>
-        <w:t xml:space="preserve">[Instructions: Provide a description for each of the item elements; what is each element's purpose in </w:t>
-      </w:r>
-      <w:r>
-        <w:rPr>
-          <w:b/>
-          <w:color w:val="B7B7B7"/>
-        </w:rPr>
-        <w:t>the lane assistance item</w:t>
-      </w:r>
-      <w:proofErr w:type="gramStart"/>
-      <w:r>
-        <w:rPr>
-          <w:b/>
-          <w:color w:val="B7B7B7"/>
-        </w:rPr>
-        <w:t>? ]</w:t>
-      </w:r>
-      <w:proofErr w:type="gramEnd"/>
     </w:p>
     <w:p>
       <w:pPr>
@@ -2002,17 +1680,11 @@
             <w:r>
               <w:t xml:space="preserve">To process the video from Camera Sensor and </w:t>
             </w:r>
-            <w:proofErr w:type="spellStart"/>
-            <w:r>
-              <w:t>detecct</w:t>
-            </w:r>
-            <w:proofErr w:type="spellEnd"/>
-            <w:r>
-              <w:t xml:space="preserve"> </w:t>
-            </w:r>
-            <w:r>
-              <w:lastRenderedPageBreak/>
-              <w:t>the lane lines</w:t>
+            <w:r>
+              <w:t>detect</w:t>
+            </w:r>
+            <w:r>
+              <w:t xml:space="preserve"> the lane lines</w:t>
             </w:r>
           </w:p>
         </w:tc>
@@ -2035,7 +1707,6 @@
               <w:spacing w:line="240" w:lineRule="auto"/>
             </w:pPr>
             <w:r>
-              <w:lastRenderedPageBreak/>
               <w:t>Car Display</w:t>
             </w:r>
           </w:p>
@@ -2059,11 +1730,9 @@
             <w:r>
               <w:t xml:space="preserve">To Display the warnings such as </w:t>
             </w:r>
-            <w:proofErr w:type="spellStart"/>
-            <w:r>
-              <w:t>alane</w:t>
-            </w:r>
-            <w:proofErr w:type="spellEnd"/>
+            <w:r>
+              <w:t>lane</w:t>
+            </w:r>
             <w:r>
               <w:t xml:space="preserve"> departure</w:t>
             </w:r>
@@ -2260,6 +1929,7 @@
       <w:bookmarkStart w:id="14" w:name="_v8l7qfui8b16" w:colFirst="0" w:colLast="0"/>
       <w:bookmarkEnd w:id="14"/>
       <w:r>
+        <w:lastRenderedPageBreak/>
         <w:t>Functional Safety Concept</w:t>
       </w:r>
     </w:p>
@@ -2336,18 +2006,6 @@
       <w:bookmarkEnd w:id="15"/>
       <w:r>
         <w:t>Functional Safety Analysis</w:t>
-      </w:r>
-    </w:p>
-    <w:p>
-      <w:pPr>
-        <w:pStyle w:val="normal0"/>
-      </w:pPr>
-      <w:r>
-        <w:rPr>
-          <w:b/>
-          <w:color w:val="B7B7B7"/>
-        </w:rPr>
-        <w:t>[Instructions: Fill in the functional safety analysis table below.]</w:t>
       </w:r>
     </w:p>
     <w:p>
@@ -2429,14 +2087,7 @@
               <w:rPr>
                 <w:b/>
               </w:rPr>
-              <w:t xml:space="preserve">Main Function of the Item Related to Safety Goal </w:t>
-            </w:r>
-            <w:r>
-              <w:rPr>
-                <w:b/>
-              </w:rPr>
-              <w:lastRenderedPageBreak/>
-              <w:t>Violations</w:t>
+              <w:t>Main Function of the Item Related to Safety Goal Violations</w:t>
             </w:r>
           </w:p>
         </w:tc>
@@ -2464,7 +2115,6 @@
               <w:rPr>
                 <w:b/>
               </w:rPr>
-              <w:lastRenderedPageBreak/>
               <w:t>Guidewords (NO, WRONG, EARLY, LATE, MORE, LESS)</w:t>
             </w:r>
           </w:p>
@@ -2516,7 +2166,6 @@
               <w:spacing w:line="240" w:lineRule="auto"/>
             </w:pPr>
             <w:r>
-              <w:lastRenderedPageBreak/>
               <w:t>Malfunction_01</w:t>
             </w:r>
           </w:p>
@@ -2726,7 +2375,11 @@
               <w:spacing w:line="240" w:lineRule="auto"/>
             </w:pPr>
             <w:r>
-              <w:t>Lane Keeping Assistance (LKA) function shall apply the steering torque when active in order to stay in ego lane</w:t>
+              <w:t xml:space="preserve">Lane Keeping </w:t>
+            </w:r>
+            <w:r>
+              <w:lastRenderedPageBreak/>
+              <w:t>Assistance (LKA) function shall apply the steering torque when active in order to stay in ego lane</w:t>
             </w:r>
           </w:p>
         </w:tc>
@@ -2747,6 +2400,7 @@
               <w:spacing w:line="240" w:lineRule="auto"/>
             </w:pPr>
             <w:r>
+              <w:lastRenderedPageBreak/>
               <w:t>NO</w:t>
             </w:r>
           </w:p>
@@ -2767,7 +2421,11 @@
               <w:widowControl w:val="0"/>
             </w:pPr>
             <w:r>
-              <w:t>The lane keeping assistance function is not limited in time duration which leads to misuse as an autonomous driving function.</w:t>
+              <w:t xml:space="preserve">The lane keeping </w:t>
+            </w:r>
+            <w:r>
+              <w:lastRenderedPageBreak/>
+              <w:t>assistance function is not limited in time duration which leads to misuse as an autonomous driving function.</w:t>
             </w:r>
           </w:p>
         </w:tc>
@@ -2788,32 +2446,6 @@
       <w:r>
         <w:t>Functional Safety Requirements</w:t>
       </w:r>
-    </w:p>
-    <w:p>
-      <w:pPr>
-        <w:pStyle w:val="normal0"/>
-      </w:pPr>
-      <w:r>
-        <w:rPr>
-          <w:b/>
-          <w:color w:val="B7B7B7"/>
-        </w:rPr>
-        <w:t xml:space="preserve">[Instructions: Fill in the functional safety requirements for the lane departure </w:t>
-      </w:r>
-      <w:proofErr w:type="gramStart"/>
-      <w:r>
-        <w:rPr>
-          <w:b/>
-          <w:color w:val="B7B7B7"/>
-        </w:rPr>
-        <w:t>warning ]</w:t>
-      </w:r>
-      <w:proofErr w:type="gramEnd"/>
-    </w:p>
-    <w:p>
-      <w:pPr>
-        <w:pStyle w:val="normal0"/>
-      </w:pPr>
     </w:p>
     <w:p>
       <w:pPr>
@@ -3128,7 +2760,7 @@
               <w:spacing w:line="240" w:lineRule="auto"/>
             </w:pPr>
             <w:r>
-              <w:t>Turn off the system</w:t>
+              <w:t xml:space="preserve">Set System torque to 0 </w:t>
             </w:r>
           </w:p>
         </w:tc>
@@ -3269,7 +2901,7 @@
               <w:spacing w:line="240" w:lineRule="auto"/>
             </w:pPr>
             <w:r>
-              <w:t>Turn off the system</w:t>
+              <w:t xml:space="preserve">Set System torque to 0 </w:t>
             </w:r>
           </w:p>
         </w:tc>
@@ -3343,6 +2975,7 @@
               <w:rPr>
                 <w:b/>
               </w:rPr>
+              <w:lastRenderedPageBreak/>
               <w:t>ID</w:t>
             </w:r>
           </w:p>
@@ -3603,7 +3236,6 @@
               <w:spacing w:line="240" w:lineRule="auto"/>
             </w:pPr>
             <w:r>
-              <w:lastRenderedPageBreak/>
               <w:t>01-02</w:t>
             </w:r>
           </w:p>
@@ -3624,7 +3256,6 @@
               <w:widowControl w:val="0"/>
             </w:pPr>
             <w:r>
-              <w:lastRenderedPageBreak/>
               <w:t xml:space="preserve">test how drivers react to different torque </w:t>
             </w:r>
             <w:r>
@@ -3663,11 +3294,7 @@
               <w:t>Frequency</w:t>
             </w:r>
             <w:r>
-              <w:t xml:space="preserve"> crosses the limit, the lane assistance output is set to zero within the 50 ms fault </w:t>
-            </w:r>
-            <w:r>
-              <w:lastRenderedPageBreak/>
-              <w:t>tolerant time interval.</w:t>
+              <w:t xml:space="preserve"> crosses the limit, the lane assistance output is set to zero within the 50 ms fault tolerant time interval.</w:t>
             </w:r>
           </w:p>
           <w:p>
@@ -3693,28 +3320,6 @@
         </w:tc>
       </w:tr>
     </w:tbl>
-    <w:p>
-      <w:pPr>
-        <w:pStyle w:val="normal0"/>
-      </w:pPr>
-    </w:p>
-    <w:p>
-      <w:pPr>
-        <w:pStyle w:val="normal0"/>
-      </w:pPr>
-    </w:p>
-    <w:p>
-      <w:pPr>
-        <w:pStyle w:val="normal0"/>
-      </w:pPr>
-      <w:r>
-        <w:rPr>
-          <w:b/>
-          <w:color w:val="B7B7B7"/>
-        </w:rPr>
-        <w:t>[Instructions: Fill in the functional safety requirements for the lane keeping assistance]</w:t>
-      </w:r>
-    </w:p>
     <w:p>
       <w:pPr>
         <w:pStyle w:val="normal0"/>
@@ -4038,7 +3643,7 @@
               <w:spacing w:line="240" w:lineRule="auto"/>
             </w:pPr>
             <w:r>
-              <w:t>Turn off the system</w:t>
+              <w:t xml:space="preserve">Set System torque to 0 </w:t>
             </w:r>
           </w:p>
         </w:tc>
@@ -4059,6 +3664,7 @@
         <w:pStyle w:val="normal0"/>
       </w:pPr>
       <w:r>
+        <w:lastRenderedPageBreak/>
         <w:t>Lane Keeping Assistance (LKA) Verification and Validation Acceptance Criteria:</w:t>
       </w:r>
     </w:p>
@@ -4331,40 +3937,13 @@
     </w:p>
     <w:p>
       <w:pPr>
-        <w:pStyle w:val="normal0"/>
-      </w:pPr>
-      <w:r>
-        <w:rPr>
-          <w:b/>
-          <w:color w:val="B7B7B7"/>
-        </w:rPr>
-        <w:t>[Instructions: Include the refined system architecture. Hint: The refined system architecture should include the system architecture from the end of the functional safety lesson including all of the ASIL labels.]</w:t>
-      </w:r>
-    </w:p>
-    <w:p>
-      <w:pPr>
         <w:pStyle w:val="Heading2"/>
         <w:contextualSpacing w:val="0"/>
       </w:pPr>
       <w:bookmarkStart w:id="18" w:name="_g2lqf7kmbspk" w:colFirst="0" w:colLast="0"/>
       <w:bookmarkEnd w:id="18"/>
       <w:r>
-        <w:t>Allocation of Functional Safety Requirement</w:t>
-      </w:r>
-      <w:r>
-        <w:t>s to Architecture Elements</w:t>
-      </w:r>
-    </w:p>
-    <w:p>
-      <w:pPr>
-        <w:pStyle w:val="normal0"/>
-      </w:pPr>
-      <w:r>
-        <w:rPr>
-          <w:b/>
-          <w:color w:val="B7B7B7"/>
-        </w:rPr>
-        <w:t>[Instructions: Mark which element or elements are responsible for meeting the functional safety requirement. Hint: Only one ECU is responsible for meeting all of the requirements.]</w:t>
+        <w:t>Allocation of Functional Safety Requirements to Architecture Elements</w:t>
       </w:r>
     </w:p>
     <w:p>
@@ -4475,13 +4054,7 @@
               <w:rPr>
                 <w:b/>
               </w:rPr>
-              <w:t>Electronic Pow</w:t>
-            </w:r>
-            <w:r>
-              <w:rPr>
-                <w:b/>
-              </w:rPr>
-              <w:t>er Steering ECU</w:t>
+              <w:t>Electronic Power Steering ECU</w:t>
             </w:r>
           </w:p>
         </w:tc>
@@ -4757,7 +4330,11 @@
               <w:widowControl w:val="0"/>
             </w:pPr>
             <w:r>
-              <w:t xml:space="preserve">The lane keeping item shall ensure that the lane departure oscillating torque frequency is below </w:t>
+              <w:t xml:space="preserve">The lane keeping item shall ensure that the lane departure oscillating torque frequency is </w:t>
+            </w:r>
+            <w:r>
+              <w:lastRenderedPageBreak/>
+              <w:t xml:space="preserve">below </w:t>
             </w:r>
             <w:proofErr w:type="spellStart"/>
             <w:r>
@@ -4789,6 +4366,7 @@
               <w:rPr>
                 <w:b/>
               </w:rPr>
+              <w:lastRenderedPageBreak/>
               <w:t>x</w:t>
             </w:r>
           </w:p>
@@ -4854,6 +4432,7 @@
               <w:spacing w:line="240" w:lineRule="auto"/>
             </w:pPr>
             <w:r>
+              <w:lastRenderedPageBreak/>
               <w:t>Functional</w:t>
             </w:r>
           </w:p>
@@ -4874,7 +4453,6 @@
               <w:spacing w:line="240" w:lineRule="auto"/>
             </w:pPr>
             <w:r>
-              <w:lastRenderedPageBreak/>
               <w:t>Requirement</w:t>
             </w:r>
           </w:p>
@@ -4905,12 +4483,7 @@
               <w:widowControl w:val="0"/>
             </w:pPr>
             <w:r>
-              <w:lastRenderedPageBreak/>
-              <w:t xml:space="preserve">the electronic power steering ECU shall ensure that the lane </w:t>
-            </w:r>
-            <w:r>
-              <w:lastRenderedPageBreak/>
-              <w:t xml:space="preserve">keeping assistance torque is applied for only </w:t>
+              <w:t xml:space="preserve">the electronic power steering ECU shall ensure that the lane keeping assistance torque is applied for only </w:t>
             </w:r>
             <w:proofErr w:type="spellStart"/>
             <w:r>
@@ -4942,7 +4515,6 @@
               <w:rPr>
                 <w:b/>
               </w:rPr>
-              <w:lastRenderedPageBreak/>
               <w:t>x</w:t>
             </w:r>
           </w:p>
@@ -5011,23 +4583,6 @@
       <w:r>
         <w:t>Warning and Degradation Concept</w:t>
       </w:r>
-    </w:p>
-    <w:p>
-      <w:pPr>
-        <w:pStyle w:val="normal0"/>
-      </w:pPr>
-      <w:r>
-        <w:rPr>
-          <w:b/>
-          <w:color w:val="B7B7B7"/>
-        </w:rPr>
-        <w:t>[Instructions: Fill in the warning and degradation concept.]</w:t>
-      </w:r>
-    </w:p>
-    <w:p>
-      <w:pPr>
-        <w:pStyle w:val="normal0"/>
-      </w:pPr>
     </w:p>
     <w:p>
       <w:pPr>
@@ -5341,7 +4896,10 @@
               <w:spacing w:line="240" w:lineRule="auto"/>
             </w:pPr>
             <w:r>
-              <w:t>Warning sign in Kombi</w:t>
+              <w:t xml:space="preserve">Warning sign in </w:t>
+            </w:r>
+            <w:r>
+              <w:t>driver display system</w:t>
             </w:r>
           </w:p>
         </w:tc>
@@ -5456,7 +5014,10 @@
               <w:spacing w:line="240" w:lineRule="auto"/>
             </w:pPr>
             <w:r>
-              <w:t>Warning sign in Kombi</w:t>
+              <w:t xml:space="preserve">Warning sign in </w:t>
+            </w:r>
+            <w:r>
+              <w:t>driver display system</w:t>
             </w:r>
           </w:p>
         </w:tc>
@@ -5607,7 +5168,7 @@
         <w:color w:val="000000"/>
         <w:sz w:val="22"/>
         <w:szCs w:val="22"/>
-        <w:lang w:eastAsia="en-US" w:bidi="ar-SA"/>
+        <w:lang w:val="en-US" w:eastAsia="en-US" w:bidi="ar-SA"/>
       </w:rPr>
     </w:rPrDefault>
     <w:pPrDefault>
@@ -5765,6 +5326,7 @@
   <w:style w:type="paragraph" w:default="1" w:styleId="Normal">
     <w:name w:val="Normal"/>
     <w:qFormat/>
+    <w:rsid w:val="00171C3B"/>
   </w:style>
   <w:style w:type="paragraph" w:styleId="Heading1">
     <w:name w:val="heading 1"/>
